--- a/test/lawmaker/nisr/test1.docx
+++ b/test/lawmaker/nisr/test1.docx
@@ -1097,6 +1097,78 @@
       <w:r>
         <w:t>.</w:t>
       </w:r>
+    </w:p>
+    <w:p>
+      <w:pPr>
+        <w:pStyle w:val="N1"/>
+        <w:numPr>
+          <w:ilvl w:val="0"/>
+          <w:numId w:val="0"/>
+        </w:numPr>
+      </w:pPr>
+    </w:p>
+    <w:p>
+      <w:pPr>
+        <w:pStyle w:val="N1"/>
+        <w:numPr>
+          <w:ilvl w:val="0"/>
+          <w:numId w:val="0"/>
+        </w:numPr>
+      </w:pPr>
+    </w:p>
+    <w:p>
+      <w:pPr>
+        <w:pStyle w:val="SigBlock"/>
+      </w:pPr>
+      <w:r>
+        <w:tab/>
+      </w:r>
+      <w:r>
+        <w:rPr>
+          <w:rStyle w:val="SigSignee"/>
+        </w:rPr>
+        <w:t>Shane Doris</w:t>
+      </w:r>
+    </w:p>
+    <w:p>
+      <w:pPr>
+        <w:pStyle w:val="SigBlock"/>
+        <w:rPr>
+          <w:rStyle w:val="Sigtitle"/>
+        </w:rPr>
+      </w:pPr>
+      <w:r>
+        <w:tab/>
+      </w:r>
+      <w:r>
+        <w:rPr>
+          <w:rStyle w:val="Sigtitle"/>
+        </w:rPr>
+        <w:t>A senior officer of the</w:t>
+      </w:r>
+    </w:p>
+    <w:p>
+      <w:pPr>
+        <w:pStyle w:val="SigBlock"/>
+      </w:pPr>
+      <w:r>
+        <w:tab/>
+      </w:r>
+      <w:r>
+        <w:rPr>
+          <w:rStyle w:val="Sigtitle"/>
+        </w:rPr>
+        <w:t>Department of Agriculture, Environment and Rural Affairs</w:t>
+      </w:r>
+    </w:p>
+    <w:p>
+      <w:pPr>
+        <w:pStyle w:val="N1"/>
+        <w:numPr>
+          <w:ilvl w:val="0"/>
+          <w:numId w:val="0"/>
+        </w:numPr>
+      </w:pPr>
     </w:p>
     <w:sectPr>
       <w:footerReference w:type="even" r:id="rId11"/>
@@ -5949,23 +6021,6 @@
 </file>
 
 <file path=customXml/item2.xml><?xml version="1.0" encoding="utf-8"?>
-<p:properties xmlns:p="http://schemas.microsoft.com/office/2006/metadata/properties" xmlns:xsi="http://www.w3.org/2001/XMLSchema-instance" xmlns:pc="http://schemas.microsoft.com/office/infopath/2007/PartnerControls">
-  <documentManagement>
-    <_activity xmlns="ca618902-1acf-4dcf-b3d1-9e9e617b4708" xsi:nil="true"/>
-  </documentManagement>
-</p:properties>
-</file>
-
-<file path=customXml/item3.xml><?xml version="1.0" encoding="utf-8"?>
-<?mso-contentType ?>
-<FormTemplates xmlns="http://schemas.microsoft.com/sharepoint/v3/contenttype/forms">
-  <Display>DocumentLibraryForm</Display>
-  <Edit>DocumentLibraryForm</Edit>
-  <New>DocumentLibraryForm</New>
-</FormTemplates>
-</file>
-
-<file path=customXml/item4.xml><?xml version="1.0" encoding="utf-8"?>
 <ct:contentTypeSchema xmlns:ct="http://schemas.microsoft.com/office/2006/metadata/contentType" xmlns:ma="http://schemas.microsoft.com/office/2006/metadata/properties/metaAttributes" ct:_="" ma:_="" ma:contentTypeName="Document" ma:contentTypeID="0x010100630B07D2D2B94742B1FE0A7BF0BB0FEB" ma:contentTypeVersion="8" ma:contentTypeDescription="Create a new document." ma:contentTypeScope="" ma:versionID="d35ce25d16d4149cd8d8f5295c9943d8">
   <xsd:schema xmlns:xsd="http://www.w3.org/2001/XMLSchema" xmlns:xs="http://www.w3.org/2001/XMLSchema" xmlns:p="http://schemas.microsoft.com/office/2006/metadata/properties" xmlns:ns3="ca618902-1acf-4dcf-b3d1-9e9e617b4708" xmlns:ns4="79e9001b-99d1-4b42-b840-ee0f50355934" targetNamespace="http://schemas.microsoft.com/office/2006/metadata/properties" ma:root="true" ma:fieldsID="c08130b3e07cc0bb6e18a12fec5ba580" ns3:_="" ns4:_="">
     <xsd:import namespace="ca618902-1acf-4dcf-b3d1-9e9e617b4708"/>
@@ -6154,6 +6209,23 @@
 </ct:contentTypeSchema>
 </file>
 
+<file path=customXml/item3.xml><?xml version="1.0" encoding="utf-8"?>
+<?mso-contentType ?>
+<FormTemplates xmlns="http://schemas.microsoft.com/sharepoint/v3/contenttype/forms">
+  <Display>DocumentLibraryForm</Display>
+  <Edit>DocumentLibraryForm</Edit>
+  <New>DocumentLibraryForm</New>
+</FormTemplates>
+</file>
+
+<file path=customXml/item4.xml><?xml version="1.0" encoding="utf-8"?>
+<p:properties xmlns:p="http://schemas.microsoft.com/office/2006/metadata/properties" xmlns:xsi="http://www.w3.org/2001/XMLSchema-instance" xmlns:pc="http://schemas.microsoft.com/office/infopath/2007/PartnerControls">
+  <documentManagement>
+    <_activity xmlns="ca618902-1acf-4dcf-b3d1-9e9e617b4708" xsi:nil="true"/>
+  </documentManagement>
+</p:properties>
+</file>
+
 <file path=customXml/itemProps1.xml><?xml version="1.0" encoding="utf-8"?>
 <ds:datastoreItem xmlns:ds="http://schemas.openxmlformats.org/officeDocument/2006/customXml" ds:itemID="{5F5CEAFE-4027-4D09-870B-71B2757EDBC8}">
   <ds:schemaRefs>
@@ -6163,24 +6235,6 @@
 </file>
 
 <file path=customXml/itemProps2.xml><?xml version="1.0" encoding="utf-8"?>
-<ds:datastoreItem xmlns:ds="http://schemas.openxmlformats.org/officeDocument/2006/customXml" ds:itemID="{C5ABF6F9-D3DC-4015-BEA7-DA39CC60FB3F}">
-  <ds:schemaRefs>
-    <ds:schemaRef ds:uri="http://schemas.microsoft.com/office/2006/metadata/properties"/>
-    <ds:schemaRef ds:uri="http://schemas.microsoft.com/office/infopath/2007/PartnerControls"/>
-    <ds:schemaRef ds:uri="ca618902-1acf-4dcf-b3d1-9e9e617b4708"/>
-  </ds:schemaRefs>
-</ds:datastoreItem>
-</file>
-
-<file path=customXml/itemProps3.xml><?xml version="1.0" encoding="utf-8"?>
-<ds:datastoreItem xmlns:ds="http://schemas.openxmlformats.org/officeDocument/2006/customXml" ds:itemID="{BC1A1F11-B8EF-424E-ACB5-B391896A697A}">
-  <ds:schemaRefs>
-    <ds:schemaRef ds:uri="http://schemas.microsoft.com/sharepoint/v3/contenttype/forms"/>
-  </ds:schemaRefs>
-</ds:datastoreItem>
-</file>
-
-<file path=customXml/itemProps4.xml><?xml version="1.0" encoding="utf-8"?>
 <ds:datastoreItem xmlns:ds="http://schemas.openxmlformats.org/officeDocument/2006/customXml" ds:itemID="{32C88166-DB00-4944-B2F3-E0DF6988BA33}">
   <ds:schemaRefs>
     <ds:schemaRef ds:uri="http://schemas.microsoft.com/office/2006/metadata/contentType"/>
@@ -6197,4 +6251,22 @@
     <ds:schemaRef ds:uri="http://schemas.microsoft.com/internal/obd"/>
   </ds:schemaRefs>
 </ds:datastoreItem>
+</file>
+
+<file path=customXml/itemProps3.xml><?xml version="1.0" encoding="utf-8"?>
+<ds:datastoreItem xmlns:ds="http://schemas.openxmlformats.org/officeDocument/2006/customXml" ds:itemID="{BC1A1F11-B8EF-424E-ACB5-B391896A697A}">
+  <ds:schemaRefs>
+    <ds:schemaRef ds:uri="http://schemas.microsoft.com/sharepoint/v3/contenttype/forms"/>
+  </ds:schemaRefs>
+</ds:datastoreItem>
+</file>
+
+<file path=customXml/itemProps4.xml><?xml version="1.0" encoding="utf-8"?>
+<ds:datastoreItem xmlns:ds="http://schemas.openxmlformats.org/officeDocument/2006/customXml" ds:itemID="{C5ABF6F9-D3DC-4015-BEA7-DA39CC60FB3F}">
+  <ds:schemaRefs>
+    <ds:schemaRef ds:uri="http://schemas.microsoft.com/office/2006/metadata/properties"/>
+    <ds:schemaRef ds:uri="http://schemas.microsoft.com/office/infopath/2007/PartnerControls"/>
+    <ds:schemaRef ds:uri="ca618902-1acf-4dcf-b3d1-9e9e617b4708"/>
+  </ds:schemaRefs>
+</ds:datastoreItem>
 </file>